--- a/certificados/AMANDA FADEL.docx
+++ b/certificados/AMANDA FADEL.docx
@@ -140,7 +140,17 @@
           <w:sz w:val="36"/>
           <w:szCs w:val="36"/>
         </w:rPr>
-        <w:t xml:space="preserve">: </w:t>
+        <w:t xml:space="preserve"> -</w:t>
+      </w:r>
+      <w:r>
+        <w:rPr>
+          <w:rFonts w:ascii="Arial" w:hAnsi="Arial" w:cs="Arial"/>
+          <w:b/>
+          <w:color w:val="7F7F7F" w:themeColor="text1" w:themeTint="80"/>
+          <w:sz w:val="36"/>
+          <w:szCs w:val="36"/>
+        </w:rPr>
+        <w:t xml:space="preserve"> </w:t>
       </w:r>
       <w:r>
         <w:rPr>
@@ -488,53 +498,61 @@
       <w:r>
         <w:rPr>
           <w:noProof/>
-          <w:sz w:val="36"/>
-          <w:szCs w:val="36"/>
-          <w:lang w:eastAsia="pt-BR"/>
         </w:rPr>
         <w:drawing>
-          <wp:anchor distT="0" distB="0" distL="114300" distR="114300" simplePos="0" relativeHeight="251659264" behindDoc="1" locked="0" layoutInCell="1" allowOverlap="1" wp14:anchorId="174ACB1C" wp14:editId="2B5EA7CC">
+          <wp:anchor distT="0" distB="0" distL="114300" distR="114300" simplePos="0" relativeHeight="251658240" behindDoc="0" locked="0" layoutInCell="1" allowOverlap="1" wp14:anchorId="3264FF22" wp14:editId="657445D0">
             <wp:simplePos x="0" y="0"/>
             <wp:positionH relativeFrom="column">
-              <wp:posOffset>1959610</wp:posOffset>
+              <wp:posOffset>1831975</wp:posOffset>
             </wp:positionH>
             <wp:positionV relativeFrom="paragraph">
-              <wp:posOffset>1389380</wp:posOffset>
+              <wp:posOffset>583565</wp:posOffset>
             </wp:positionV>
-            <wp:extent cx="3797300" cy="377190"/>
-            <wp:effectExtent l="0" t="0" r="0" b="3810"/>
-            <wp:wrapNone/>
-            <wp:docPr id="5" name="Imagem 5"/>
-            <wp:cNvGraphicFramePr>
-              <a:graphicFrameLocks xmlns:a="http://schemas.openxmlformats.org/drawingml/2006/main" noChangeAspect="1"/>
-            </wp:cNvGraphicFramePr>
+            <wp:extent cx="4116705" cy="1352550"/>
+            <wp:effectExtent l="0" t="0" r="0" b="0"/>
+            <wp:wrapThrough wrapText="bothSides">
+              <wp:wrapPolygon edited="0">
+                <wp:start x="0" y="0"/>
+                <wp:lineTo x="0" y="21296"/>
+                <wp:lineTo x="21490" y="21296"/>
+                <wp:lineTo x="21490" y="0"/>
+                <wp:lineTo x="0" y="0"/>
+              </wp:wrapPolygon>
+            </wp:wrapThrough>
+            <wp:docPr id="1" name="Imagem 1" descr="C:\Users\e_brunooba\Desktop\Assinatura Paulo Paim.png"/>
+            <wp:cNvGraphicFramePr/>
             <a:graphic xmlns:a="http://schemas.openxmlformats.org/drawingml/2006/main">
               <a:graphicData uri="http://schemas.openxmlformats.org/drawingml/2006/picture">
                 <pic:pic xmlns:pic="http://schemas.openxmlformats.org/drawingml/2006/picture">
                   <pic:nvPicPr>
-                    <pic:cNvPr id="0" name="NOME2.JPG"/>
+                    <pic:cNvPr id="1" name="Imagem 1" descr="C:\Users\e_brunooba\Desktop\Assinatura Paulo Paim.png"/>
                     <pic:cNvPicPr/>
                   </pic:nvPicPr>
                   <pic:blipFill>
-                    <a:blip r:embed="rId7" cstate="print">
+                    <a:blip r:embed="rId7">
                       <a:extLst>
                         <a:ext uri="{28A0092B-C50C-407E-A947-70E740481C1C}">
                           <a14:useLocalDpi xmlns:a14="http://schemas.microsoft.com/office/drawing/2010/main" val="0"/>
                         </a:ext>
                       </a:extLst>
                     </a:blip>
+                    <a:srcRect/>
                     <a:stretch>
                       <a:fillRect/>
                     </a:stretch>
                   </pic:blipFill>
-                  <pic:spPr>
+                  <pic:spPr bwMode="auto">
                     <a:xfrm>
                       <a:off x="0" y="0"/>
-                      <a:ext cx="3797300" cy="377190"/>
+                      <a:ext cx="4116705" cy="1352550"/>
                     </a:xfrm>
                     <a:prstGeom prst="rect">
                       <a:avLst/>
                     </a:prstGeom>
+                    <a:noFill/>
+                    <a:ln>
+                      <a:noFill/>
+                    </a:ln>
                   </pic:spPr>
                 </pic:pic>
               </a:graphicData>
@@ -1030,7 +1048,7 @@
     <w:lsdException w:name="Table Web 2" w:semiHidden="1" w:unhideWhenUsed="1"/>
     <w:lsdException w:name="Table Web 3" w:semiHidden="1" w:unhideWhenUsed="1"/>
     <w:lsdException w:name="Balloon Text" w:semiHidden="1" w:unhideWhenUsed="1"/>
-    <w:lsdException w:name="Table Grid" w:semiHidden="1" w:uiPriority="59" w:unhideWhenUsed="1"/>
+    <w:lsdException w:name="Table Grid" w:uiPriority="59"/>
     <w:lsdException w:name="Table Theme" w:semiHidden="1" w:unhideWhenUsed="1"/>
     <w:lsdException w:name="Placeholder Text" w:semiHidden="1"/>
     <w:lsdException w:name="No Spacing" w:uiPriority="1" w:qFormat="1"/>
